--- a/Ex5-02/EX5.2.docx
+++ b/Ex5-02/EX5.2.docx
@@ -11495,7 +11495,7 @@
     <w:p>
       <w:pPr>
         <w:rPr>
-          <w:rFonts w:ascii="Times New Roman" w:hAnsi="Times New Roman" w:cs="Times New Roman" w:hint="eastAsia"/>
+          <w:rFonts w:ascii="Times New Roman" w:hAnsi="Times New Roman" w:cs="Times New Roman"/>
           <w:sz w:val="18"/>
           <w:szCs w:val="18"/>
         </w:rPr>
@@ -13857,7 +13857,7 @@
         <w:pStyle w:val="a4"/>
         <w:ind w:left="360" w:firstLineChars="0" w:firstLine="0"/>
         <w:rPr>
-          <w:rFonts w:ascii="Times New Roman" w:hAnsi="Times New Roman" w:cs="Times New Roman" w:hint="eastAsia"/>
+          <w:rFonts w:ascii="Times New Roman" w:hAnsi="Times New Roman" w:cs="Times New Roman"/>
           <w:sz w:val="18"/>
           <w:szCs w:val="18"/>
         </w:rPr>
@@ -13998,174 +13998,6 @@
                     <w:szCs w:val="18"/>
                   </w:rPr>
                   <m:t>C</m:t>
-                </m:r>
-              </m:e>
-              <m:sub>
-                <m:r>
-                  <w:rPr>
-                    <w:rFonts w:ascii="Cambria Math" w:hAnsi="Cambria Math" w:cs="Times New Roman"/>
-                    <w:sz w:val="18"/>
-                    <w:szCs w:val="18"/>
-                  </w:rPr>
-                  <m:t>t</m:t>
-                </m:r>
-              </m:sub>
-            </m:sSub>
-          </m:num>
-          <m:den>
-            <m:sSub>
-              <m:sSubPr>
-                <m:ctrlPr>
-                  <w:rPr>
-                    <w:rFonts w:ascii="Cambria Math" w:hAnsi="Cambria Math" w:cs="Times New Roman"/>
-                    <w:i/>
-                    <w:sz w:val="18"/>
-                    <w:szCs w:val="18"/>
-                  </w:rPr>
-                </m:ctrlPr>
-              </m:sSubPr>
-              <m:e>
-                <m:r>
-                  <w:rPr>
-                    <w:rFonts w:ascii="Cambria Math" w:hAnsi="Cambria Math" w:cs="Times New Roman"/>
-                    <w:sz w:val="18"/>
-                    <w:szCs w:val="18"/>
-                  </w:rPr>
-                  <m:t>X</m:t>
-                </m:r>
-              </m:e>
-              <m:sub>
-                <m:r>
-                  <w:rPr>
-                    <w:rFonts w:ascii="Cambria Math" w:hAnsi="Cambria Math" w:cs="Times New Roman"/>
-                    <w:sz w:val="18"/>
-                    <w:szCs w:val="18"/>
-                  </w:rPr>
-                  <m:t>t</m:t>
-                </m:r>
-                <m:r>
-                  <w:rPr>
-                    <w:rFonts w:ascii="微软雅黑" w:eastAsia="微软雅黑" w:hAnsi="微软雅黑" w:cs="微软雅黑" w:hint="eastAsia"/>
-                    <w:sz w:val="18"/>
-                    <w:szCs w:val="18"/>
-                  </w:rPr>
-                  <m:t>-</m:t>
-                </m:r>
-                <m:r>
-                  <w:rPr>
-                    <w:rFonts w:ascii="Cambria Math" w:hAnsi="Cambria Math" w:cs="Times New Roman" w:hint="eastAsia"/>
-                    <w:sz w:val="18"/>
-                    <w:szCs w:val="18"/>
-                  </w:rPr>
-                  <m:t>1</m:t>
-                </m:r>
-              </m:sub>
-            </m:sSub>
-          </m:den>
-        </m:f>
-      </m:oMath>
-      <w:r>
-        <w:rPr>
-          <w:rFonts w:ascii="Times New Roman" w:hAnsi="Times New Roman" w:cs="Times New Roman" w:hint="eastAsia"/>
-          <w:sz w:val="18"/>
-          <w:szCs w:val="18"/>
-        </w:rPr>
-        <w:t>,</w:t>
-      </w:r>
-      <w:r>
-        <w:rPr>
-          <w:rFonts w:ascii="Times New Roman" w:hAnsi="Times New Roman" w:cs="Times New Roman"/>
-          <w:sz w:val="18"/>
-          <w:szCs w:val="18"/>
-        </w:rPr>
-        <w:t xml:space="preserve"> </w:t>
-      </w:r>
-      <m:oMath>
-        <m:sSub>
-          <m:sSubPr>
-            <m:ctrlPr>
-              <w:rPr>
-                <w:rFonts w:ascii="Cambria Math" w:hAnsi="Cambria Math" w:cs="Times New Roman"/>
-                <w:i/>
-                <w:sz w:val="18"/>
-                <w:szCs w:val="18"/>
-              </w:rPr>
-            </m:ctrlPr>
-          </m:sSubPr>
-          <m:e>
-            <m:acc>
-              <m:accPr>
-                <m:ctrlPr>
-                  <w:rPr>
-                    <w:rFonts w:ascii="Cambria Math" w:hAnsi="Cambria Math" w:cs="Times New Roman"/>
-                    <w:i/>
-                    <w:sz w:val="18"/>
-                    <w:szCs w:val="18"/>
-                  </w:rPr>
-                </m:ctrlPr>
-              </m:accPr>
-              <m:e>
-                <m:r>
-                  <w:rPr>
-                    <w:rFonts w:ascii="Cambria Math" w:hAnsi="Cambria Math" w:cs="Times New Roman"/>
-                    <w:sz w:val="18"/>
-                    <w:szCs w:val="18"/>
-                  </w:rPr>
-                  <m:t>h</m:t>
-                </m:r>
-              </m:e>
-            </m:acc>
-          </m:e>
-          <m:sub>
-            <m:r>
-              <w:rPr>
-                <w:rFonts w:ascii="Cambria Math" w:hAnsi="Cambria Math" w:cs="Times New Roman"/>
-                <w:sz w:val="18"/>
-                <w:szCs w:val="18"/>
-              </w:rPr>
-              <m:t>t</m:t>
-            </m:r>
-          </m:sub>
-        </m:sSub>
-        <m:r>
-          <w:rPr>
-            <w:rFonts w:ascii="Cambria Math" w:hAnsi="Cambria Math" w:cs="Times New Roman"/>
-            <w:sz w:val="18"/>
-            <w:szCs w:val="18"/>
-          </w:rPr>
-          <m:t>≡</m:t>
-        </m:r>
-        <m:f>
-          <m:fPr>
-            <m:ctrlPr>
-              <w:rPr>
-                <w:rFonts w:ascii="Cambria Math" w:hAnsi="Cambria Math" w:cs="Times New Roman"/>
-                <w:i/>
-                <w:sz w:val="18"/>
-                <w:szCs w:val="18"/>
-              </w:rPr>
-            </m:ctrlPr>
-          </m:fPr>
-          <m:num>
-            <m:sSub>
-              <m:sSubPr>
-                <m:ctrlPr>
-                  <w:rPr>
-                    <w:rFonts w:ascii="Cambria Math" w:hAnsi="Cambria Math" w:cs="Times New Roman"/>
-                    <w:i/>
-                    <w:sz w:val="18"/>
-                    <w:szCs w:val="18"/>
-                  </w:rPr>
-                </m:ctrlPr>
-              </m:sSubPr>
-              <m:e>
-                <m:r>
-                  <w:rPr>
-                    <w:rFonts w:ascii="Cambria Math" w:hAnsi="Cambria Math" w:cs="Times New Roman"/>
-                    <w:sz w:val="18"/>
-                    <w:szCs w:val="18"/>
-                  </w:rPr>
-                  <m:t>h</m:t>
                 </m:r>
               </m:e>
               <m:sub>
@@ -17476,6 +17308,38 @@
                     </m:ctrlPr>
                   </m:sSubSupPr>
                   <m:e>
+                    <m:sSub>
+                      <m:sSubPr>
+                        <m:ctrlPr>
+                          <w:rPr>
+                            <w:rFonts w:ascii="Cambria Math" w:hAnsi="Cambria Math" w:cs="Times New Roman"/>
+                            <w:i/>
+                            <w:sz w:val="18"/>
+                            <w:szCs w:val="18"/>
+                          </w:rPr>
+                        </m:ctrlPr>
+                      </m:sSubPr>
+                      <m:e>
+                        <m:r>
+                          <w:rPr>
+                            <w:rFonts w:ascii="Cambria Math" w:hAnsi="Cambria Math" w:cs="Times New Roman"/>
+                            <w:sz w:val="18"/>
+                            <w:szCs w:val="18"/>
+                          </w:rPr>
+                          <m:t>g</m:t>
+                        </m:r>
+                      </m:e>
+                      <m:sub>
+                        <m:r>
+                          <w:rPr>
+                            <w:rFonts w:ascii="Cambria Math" w:hAnsi="Cambria Math" w:cs="Times New Roman"/>
+                            <w:sz w:val="18"/>
+                            <w:szCs w:val="18"/>
+                          </w:rPr>
+                          <m:t>t</m:t>
+                        </m:r>
+                      </m:sub>
+                    </m:sSub>
                     <m:r>
                       <w:rPr>
                         <w:rFonts w:ascii="Cambria Math" w:hAnsi="Cambria Math" w:cs="Times New Roman"/>
@@ -17815,6 +17679,38 @@
                 </m:ctrlPr>
               </m:dPr>
               <m:e>
+                <m:sSub>
+                  <m:sSubPr>
+                    <m:ctrlPr>
+                      <w:rPr>
+                        <w:rFonts w:ascii="Cambria Math" w:hAnsi="Cambria Math" w:cs="Times New Roman"/>
+                        <w:i/>
+                        <w:sz w:val="18"/>
+                        <w:szCs w:val="18"/>
+                      </w:rPr>
+                    </m:ctrlPr>
+                  </m:sSubPr>
+                  <m:e>
+                    <m:r>
+                      <w:rPr>
+                        <w:rFonts w:ascii="Cambria Math" w:hAnsi="Cambria Math" w:cs="Times New Roman"/>
+                        <w:sz w:val="18"/>
+                        <w:szCs w:val="18"/>
+                      </w:rPr>
+                      <m:t>g</m:t>
+                    </m:r>
+                  </m:e>
+                  <m:sub>
+                    <m:r>
+                      <w:rPr>
+                        <w:rFonts w:ascii="Cambria Math" w:hAnsi="Cambria Math" w:cs="Times New Roman"/>
+                        <w:sz w:val="18"/>
+                        <w:szCs w:val="18"/>
+                      </w:rPr>
+                      <m:t>t</m:t>
+                    </m:r>
+                  </m:sub>
+                </m:sSub>
                 <m:sSubSup>
                   <m:sSubSupPr>
                     <m:ctrlPr>
@@ -20022,38 +19918,6 @@
                     </m:r>
                   </m:sub>
                 </m:sSub>
-                <m:sSub>
-                  <m:sSubPr>
-                    <m:ctrlPr>
-                      <w:rPr>
-                        <w:rFonts w:ascii="Cambria Math" w:hAnsi="Cambria Math" w:cs="Times New Roman"/>
-                        <w:i/>
-                        <w:sz w:val="18"/>
-                        <w:szCs w:val="18"/>
-                      </w:rPr>
-                    </m:ctrlPr>
-                  </m:sSubPr>
-                  <m:e>
-                    <m:r>
-                      <w:rPr>
-                        <w:rFonts w:ascii="Cambria Math" w:hAnsi="Cambria Math" w:cs="Times New Roman"/>
-                        <w:sz w:val="18"/>
-                        <w:szCs w:val="18"/>
-                      </w:rPr>
-                      <m:t>g</m:t>
-                    </m:r>
-                  </m:e>
-                  <m:sub>
-                    <m:r>
-                      <w:rPr>
-                        <w:rFonts w:ascii="Cambria Math" w:hAnsi="Cambria Math" w:cs="Times New Roman"/>
-                        <w:sz w:val="18"/>
-                        <w:szCs w:val="18"/>
-                      </w:rPr>
-                      <m:t>t</m:t>
-                    </m:r>
-                  </m:sub>
-                </m:sSub>
                 <m:r>
                   <w:rPr>
                     <w:rFonts w:ascii="Cambria Math" w:hAnsi="Cambria Math" w:cs="Times New Roman"/>
@@ -21443,6 +21307,38 @@
             </m:ctrlPr>
           </m:sSupPr>
           <m:e>
+            <m:sSub>
+              <m:sSubPr>
+                <m:ctrlPr>
+                  <w:rPr>
+                    <w:rFonts w:ascii="Cambria Math" w:hAnsi="Cambria Math" w:cs="Times New Roman"/>
+                    <w:i/>
+                    <w:sz w:val="18"/>
+                    <w:szCs w:val="18"/>
+                  </w:rPr>
+                </m:ctrlPr>
+              </m:sSubPr>
+              <m:e>
+                <m:r>
+                  <w:rPr>
+                    <w:rFonts w:ascii="Cambria Math" w:hAnsi="Cambria Math" w:cs="Times New Roman"/>
+                    <w:sz w:val="18"/>
+                    <w:szCs w:val="18"/>
+                  </w:rPr>
+                  <m:t>g</m:t>
+                </m:r>
+              </m:e>
+              <m:sub>
+                <m:r>
+                  <w:rPr>
+                    <w:rFonts w:ascii="Cambria Math" w:hAnsi="Cambria Math" w:cs="Times New Roman"/>
+                    <w:sz w:val="18"/>
+                    <w:szCs w:val="18"/>
+                  </w:rPr>
+                  <m:t>t</m:t>
+                </m:r>
+              </m:sub>
+            </m:sSub>
             <m:d>
               <m:dPr>
                 <m:ctrlPr>
@@ -21537,6 +21433,38 @@
                         </m:ctrlPr>
                       </m:sSubSupPr>
                       <m:e>
+                        <m:sSub>
+                          <m:sSubPr>
+                            <m:ctrlPr>
+                              <w:rPr>
+                                <w:rFonts w:ascii="Cambria Math" w:hAnsi="Cambria Math" w:cs="Times New Roman"/>
+                                <w:i/>
+                                <w:sz w:val="18"/>
+                                <w:szCs w:val="18"/>
+                              </w:rPr>
+                            </m:ctrlPr>
+                          </m:sSubPr>
+                          <m:e>
+                            <m:r>
+                              <w:rPr>
+                                <w:rFonts w:ascii="Cambria Math" w:hAnsi="Cambria Math" w:cs="Times New Roman"/>
+                                <w:sz w:val="18"/>
+                                <w:szCs w:val="18"/>
+                              </w:rPr>
+                              <m:t>g</m:t>
+                            </m:r>
+                          </m:e>
+                          <m:sub>
+                            <m:r>
+                              <w:rPr>
+                                <w:rFonts w:ascii="Cambria Math" w:hAnsi="Cambria Math" w:cs="Times New Roman"/>
+                                <w:sz w:val="18"/>
+                                <w:szCs w:val="18"/>
+                              </w:rPr>
+                              <m:t>t</m:t>
+                            </m:r>
+                          </m:sub>
+                        </m:sSub>
                         <m:r>
                           <w:rPr>
                             <w:rFonts w:ascii="Cambria Math" w:hAnsi="Cambria Math" w:cs="Times New Roman"/>
@@ -22334,6 +22262,38 @@
             </m:r>
           </m:sub>
         </m:sSub>
+        <m:sSub>
+          <m:sSubPr>
+            <m:ctrlPr>
+              <w:rPr>
+                <w:rFonts w:ascii="Cambria Math" w:hAnsi="Cambria Math" w:cs="Times New Roman"/>
+                <w:i/>
+                <w:sz w:val="18"/>
+                <w:szCs w:val="18"/>
+              </w:rPr>
+            </m:ctrlPr>
+          </m:sSubPr>
+          <m:e>
+            <m:r>
+              <w:rPr>
+                <w:rFonts w:ascii="Cambria Math" w:hAnsi="Cambria Math" w:cs="Times New Roman"/>
+                <w:sz w:val="18"/>
+                <w:szCs w:val="18"/>
+              </w:rPr>
+              <m:t>g</m:t>
+            </m:r>
+          </m:e>
+          <m:sub>
+            <m:r>
+              <w:rPr>
+                <w:rFonts w:ascii="Cambria Math" w:hAnsi="Cambria Math" w:cs="Times New Roman"/>
+                <w:sz w:val="18"/>
+                <w:szCs w:val="18"/>
+              </w:rPr>
+              <m:t>t</m:t>
+            </m:r>
+          </m:sub>
+        </m:sSub>
         <m:sSup>
           <m:sSupPr>
             <m:ctrlPr>
@@ -22440,6 +22400,38 @@
                         </m:ctrlPr>
                       </m:sSubSupPr>
                       <m:e>
+                        <m:sSub>
+                          <m:sSubPr>
+                            <m:ctrlPr>
+                              <w:rPr>
+                                <w:rFonts w:ascii="Cambria Math" w:hAnsi="Cambria Math" w:cs="Times New Roman"/>
+                                <w:i/>
+                                <w:sz w:val="18"/>
+                                <w:szCs w:val="18"/>
+                              </w:rPr>
+                            </m:ctrlPr>
+                          </m:sSubPr>
+                          <m:e>
+                            <m:r>
+                              <w:rPr>
+                                <w:rFonts w:ascii="Cambria Math" w:hAnsi="Cambria Math" w:cs="Times New Roman"/>
+                                <w:sz w:val="18"/>
+                                <w:szCs w:val="18"/>
+                              </w:rPr>
+                              <m:t>g</m:t>
+                            </m:r>
+                          </m:e>
+                          <m:sub>
+                            <m:r>
+                              <w:rPr>
+                                <w:rFonts w:ascii="Cambria Math" w:hAnsi="Cambria Math" w:cs="Times New Roman"/>
+                                <w:sz w:val="18"/>
+                                <w:szCs w:val="18"/>
+                              </w:rPr>
+                              <m:t>t</m:t>
+                            </m:r>
+                          </m:sub>
+                        </m:sSub>
                         <m:r>
                           <w:rPr>
                             <w:rFonts w:ascii="Cambria Math" w:hAnsi="Cambria Math" w:cs="Times New Roman"/>
@@ -27332,6 +27324,14 @@
                         <w:sz w:val="18"/>
                         <w:szCs w:val="18"/>
                       </w:rPr>
+                      <m:t>g</m:t>
+                    </m:r>
+                    <m:r>
+                      <w:rPr>
+                        <w:rFonts w:ascii="Cambria Math" w:hAnsi="Cambria Math" w:cs="Times New Roman"/>
+                        <w:sz w:val="18"/>
+                        <w:szCs w:val="18"/>
+                      </w:rPr>
                       <m:t>h</m:t>
                     </m:r>
                   </m:e>
@@ -27593,6 +27593,14 @@
                         <w:sz w:val="18"/>
                         <w:szCs w:val="18"/>
                       </w:rPr>
+                      <m:t>g</m:t>
+                    </m:r>
+                    <m:r>
+                      <w:rPr>
+                        <w:rFonts w:ascii="Cambria Math" w:hAnsi="Cambria Math" w:cs="Times New Roman"/>
+                        <w:sz w:val="18"/>
+                        <w:szCs w:val="18"/>
+                      </w:rPr>
                       <m:t>h</m:t>
                     </m:r>
                   </m:e>
@@ -27700,10 +27708,10 @@
             <w:sz w:val="18"/>
             <w:szCs w:val="18"/>
           </w:rPr>
-          <m:t>=δ</m:t>
+          <m:t>=</m:t>
         </m:r>
-        <m:sSup>
-          <m:sSupPr>
+        <m:d>
+          <m:dPr>
             <m:ctrlPr>
               <w:rPr>
                 <w:rFonts w:ascii="Cambria Math" w:hAnsi="Cambria Math" w:cs="Times New Roman"/>
@@ -27712,7 +27720,7 @@
                 <w:szCs w:val="18"/>
               </w:rPr>
             </m:ctrlPr>
-          </m:sSupPr>
+          </m:dPr>
           <m:e>
             <m:r>
               <w:rPr>
@@ -27720,106 +27728,10 @@
                 <w:sz w:val="18"/>
                 <w:szCs w:val="18"/>
               </w:rPr>
-              <m:t>k</m:t>
+              <m:t>g-1+δ</m:t>
             </m:r>
           </m:e>
-          <m:sup>
-            <m:r>
-              <w:rPr>
-                <w:rFonts w:ascii="Cambria Math" w:hAnsi="Cambria Math" w:cs="Times New Roman"/>
-                <w:sz w:val="18"/>
-                <w:szCs w:val="18"/>
-              </w:rPr>
-              <m:t>T</m:t>
-            </m:r>
-          </m:sup>
-        </m:sSup>
-        <m:r>
-          <w:rPr>
-            <w:rFonts w:ascii="Cambria Math" w:hAnsi="Cambria Math" w:cs="Times New Roman"/>
-            <w:sz w:val="18"/>
-            <w:szCs w:val="18"/>
-          </w:rPr>
-          <m:t>+</m:t>
-        </m:r>
-        <m:f>
-          <m:fPr>
-            <m:ctrlPr>
-              <w:rPr>
-                <w:rFonts w:ascii="Cambria Math" w:hAnsi="Cambria Math" w:cs="Times New Roman"/>
-                <w:i/>
-                <w:sz w:val="18"/>
-                <w:szCs w:val="18"/>
-              </w:rPr>
-            </m:ctrlPr>
-          </m:fPr>
-          <m:num>
-            <m:r>
-              <w:rPr>
-                <w:rFonts w:ascii="Cambria Math" w:hAnsi="Cambria Math" w:cs="Times New Roman"/>
-                <w:sz w:val="18"/>
-                <w:szCs w:val="18"/>
-              </w:rPr>
-              <m:t>ϕ</m:t>
-            </m:r>
-          </m:num>
-          <m:den>
-            <m:r>
-              <w:rPr>
-                <w:rFonts w:ascii="Cambria Math" w:hAnsi="Cambria Math" w:cs="Times New Roman"/>
-                <w:sz w:val="18"/>
-                <w:szCs w:val="18"/>
-              </w:rPr>
-              <m:t>2</m:t>
-            </m:r>
-          </m:den>
-        </m:f>
-        <m:sSup>
-          <m:sSupPr>
-            <m:ctrlPr>
-              <w:rPr>
-                <w:rFonts w:ascii="Cambria Math" w:hAnsi="Cambria Math" w:cs="Times New Roman"/>
-                <w:i/>
-                <w:sz w:val="18"/>
-                <w:szCs w:val="18"/>
-              </w:rPr>
-            </m:ctrlPr>
-          </m:sSupPr>
-          <m:e>
-            <m:d>
-              <m:dPr>
-                <m:ctrlPr>
-                  <w:rPr>
-                    <w:rFonts w:ascii="Cambria Math" w:hAnsi="Cambria Math" w:cs="Times New Roman"/>
-                    <w:i/>
-                    <w:sz w:val="18"/>
-                    <w:szCs w:val="18"/>
-                  </w:rPr>
-                </m:ctrlPr>
-              </m:dPr>
-              <m:e>
-                <m:r>
-                  <w:rPr>
-                    <w:rFonts w:ascii="Cambria Math" w:hAnsi="Cambria Math" w:cs="Times New Roman"/>
-                    <w:sz w:val="18"/>
-                    <w:szCs w:val="18"/>
-                  </w:rPr>
-                  <m:t>1-g</m:t>
-                </m:r>
-              </m:e>
-            </m:d>
-          </m:e>
-          <m:sup>
-            <m:r>
-              <w:rPr>
-                <w:rFonts w:ascii="Cambria Math" w:hAnsi="Cambria Math" w:cs="Times New Roman" w:hint="eastAsia"/>
-                <w:sz w:val="18"/>
-                <w:szCs w:val="18"/>
-              </w:rPr>
-              <m:t>2</m:t>
-            </m:r>
-          </m:sup>
-        </m:sSup>
+        </m:d>
         <m:sSup>
           <m:sSupPr>
             <m:ctrlPr>
@@ -27907,10 +27819,10 @@
             <w:sz w:val="18"/>
             <w:szCs w:val="18"/>
           </w:rPr>
-          <m:t>=δ</m:t>
+          <m:t>=</m:t>
         </m:r>
-        <m:sSup>
-          <m:sSupPr>
+        <m:d>
+          <m:dPr>
             <m:ctrlPr>
               <w:rPr>
                 <w:rFonts w:ascii="Cambria Math" w:hAnsi="Cambria Math" w:cs="Times New Roman"/>
@@ -27919,7 +27831,7 @@
                 <w:szCs w:val="18"/>
               </w:rPr>
             </m:ctrlPr>
-          </m:sSupPr>
+          </m:dPr>
           <m:e>
             <m:r>
               <w:rPr>
@@ -27927,106 +27839,10 @@
                 <w:sz w:val="18"/>
                 <w:szCs w:val="18"/>
               </w:rPr>
-              <m:t>k</m:t>
+              <m:t>g-1+δ</m:t>
             </m:r>
           </m:e>
-          <m:sup>
-            <m:r>
-              <w:rPr>
-                <w:rFonts w:ascii="Cambria Math" w:hAnsi="Cambria Math" w:cs="Times New Roman"/>
-                <w:sz w:val="18"/>
-                <w:szCs w:val="18"/>
-              </w:rPr>
-              <m:t>N</m:t>
-            </m:r>
-          </m:sup>
-        </m:sSup>
-        <m:r>
-          <w:rPr>
-            <w:rFonts w:ascii="Cambria Math" w:hAnsi="Cambria Math" w:cs="Times New Roman"/>
-            <w:sz w:val="18"/>
-            <w:szCs w:val="18"/>
-          </w:rPr>
-          <m:t>+</m:t>
-        </m:r>
-        <m:f>
-          <m:fPr>
-            <m:ctrlPr>
-              <w:rPr>
-                <w:rFonts w:ascii="Cambria Math" w:hAnsi="Cambria Math" w:cs="Times New Roman"/>
-                <w:i/>
-                <w:sz w:val="18"/>
-                <w:szCs w:val="18"/>
-              </w:rPr>
-            </m:ctrlPr>
-          </m:fPr>
-          <m:num>
-            <m:r>
-              <w:rPr>
-                <w:rFonts w:ascii="Cambria Math" w:hAnsi="Cambria Math" w:cs="Times New Roman"/>
-                <w:sz w:val="18"/>
-                <w:szCs w:val="18"/>
-              </w:rPr>
-              <m:t>ϕ</m:t>
-            </m:r>
-          </m:num>
-          <m:den>
-            <m:r>
-              <w:rPr>
-                <w:rFonts w:ascii="Cambria Math" w:hAnsi="Cambria Math" w:cs="Times New Roman"/>
-                <w:sz w:val="18"/>
-                <w:szCs w:val="18"/>
-              </w:rPr>
-              <m:t>2</m:t>
-            </m:r>
-          </m:den>
-        </m:f>
-        <m:sSup>
-          <m:sSupPr>
-            <m:ctrlPr>
-              <w:rPr>
-                <w:rFonts w:ascii="Cambria Math" w:hAnsi="Cambria Math" w:cs="Times New Roman"/>
-                <w:i/>
-                <w:sz w:val="18"/>
-                <w:szCs w:val="18"/>
-              </w:rPr>
-            </m:ctrlPr>
-          </m:sSupPr>
-          <m:e>
-            <m:d>
-              <m:dPr>
-                <m:ctrlPr>
-                  <w:rPr>
-                    <w:rFonts w:ascii="Cambria Math" w:hAnsi="Cambria Math" w:cs="Times New Roman"/>
-                    <w:i/>
-                    <w:sz w:val="18"/>
-                    <w:szCs w:val="18"/>
-                  </w:rPr>
-                </m:ctrlPr>
-              </m:dPr>
-              <m:e>
-                <m:r>
-                  <w:rPr>
-                    <w:rFonts w:ascii="Cambria Math" w:hAnsi="Cambria Math" w:cs="Times New Roman"/>
-                    <w:sz w:val="18"/>
-                    <w:szCs w:val="18"/>
-                  </w:rPr>
-                  <m:t>1-g</m:t>
-                </m:r>
-              </m:e>
-            </m:d>
-          </m:e>
-          <m:sup>
-            <m:r>
-              <w:rPr>
-                <w:rFonts w:ascii="Cambria Math" w:hAnsi="Cambria Math" w:cs="Times New Roman" w:hint="eastAsia"/>
-                <w:sz w:val="18"/>
-                <w:szCs w:val="18"/>
-              </w:rPr>
-              <m:t>2</m:t>
-            </m:r>
-          </m:sup>
-        </m:sSup>
+        </m:d>
         <m:sSup>
           <m:sSupPr>
             <m:ctrlPr>
@@ -28371,6 +28187,14 @@
             </m:ctrlPr>
           </m:fPr>
           <m:num>
+            <m:r>
+              <w:rPr>
+                <w:rFonts w:ascii="Cambria Math" w:hAnsi="Cambria Math" w:cs="Times New Roman"/>
+                <w:sz w:val="18"/>
+                <w:szCs w:val="18"/>
+              </w:rPr>
+              <m:t>g</m:t>
+            </m:r>
             <m:r>
               <w:rPr>
                 <w:rFonts w:ascii="Cambria Math" w:hAnsi="Cambria Math" w:cs="Times New Roman"/>
@@ -29122,6 +28946,14 @@
             </m:r>
           </m:sub>
         </m:sSub>
+        <m:r>
+          <w:rPr>
+            <w:rFonts w:ascii="Cambria Math" w:hAnsi="Cambria Math" w:cs="Times New Roman"/>
+            <w:sz w:val="18"/>
+            <w:szCs w:val="18"/>
+          </w:rPr>
+          <m:t>g</m:t>
+        </m:r>
         <m:sSup>
           <m:sSupPr>
             <m:ctrlPr>
@@ -29210,6 +29042,14 @@
                             <w:sz w:val="18"/>
                             <w:szCs w:val="18"/>
                           </w:rPr>
+                          <m:t>g</m:t>
+                        </m:r>
+                        <m:r>
+                          <w:rPr>
+                            <w:rFonts w:ascii="Cambria Math" w:hAnsi="Cambria Math" w:cs="Times New Roman"/>
+                            <w:sz w:val="18"/>
+                            <w:szCs w:val="18"/>
+                          </w:rPr>
                           <m:t>h</m:t>
                         </m:r>
                       </m:e>
@@ -29829,6 +29669,14 @@
             </m:ctrlPr>
           </m:sSupPr>
           <m:e>
+            <m:r>
+              <w:rPr>
+                <w:rFonts w:ascii="Cambria Math" w:hAnsi="Cambria Math" w:cs="Times New Roman"/>
+                <w:sz w:val="18"/>
+                <w:szCs w:val="18"/>
+              </w:rPr>
+              <m:t>g</m:t>
+            </m:r>
             <m:d>
               <m:dPr>
                 <m:ctrlPr>
@@ -29905,6 +29753,14 @@
                             <w:sz w:val="18"/>
                             <w:szCs w:val="18"/>
                           </w:rPr>
+                          <m:t>g</m:t>
+                        </m:r>
+                        <m:r>
+                          <w:rPr>
+                            <w:rFonts w:ascii="Cambria Math" w:hAnsi="Cambria Math" w:cs="Times New Roman"/>
+                            <w:sz w:val="18"/>
+                            <w:szCs w:val="18"/>
+                          </w:rPr>
                           <m:t>h</m:t>
                         </m:r>
                       </m:e>
@@ -29998,7 +29854,47 @@
             <w:sz w:val="18"/>
             <w:szCs w:val="18"/>
           </w:rPr>
-          <m:t>rβ=1</m:t>
+          <m:t>rβ</m:t>
+        </m:r>
+        <m:sSup>
+          <m:sSupPr>
+            <m:ctrlPr>
+              <w:rPr>
+                <w:rFonts w:ascii="Cambria Math" w:hAnsi="Cambria Math" w:cs="Times New Roman"/>
+                <w:i/>
+                <w:sz w:val="18"/>
+                <w:szCs w:val="18"/>
+              </w:rPr>
+            </m:ctrlPr>
+          </m:sSupPr>
+          <m:e>
+            <m:r>
+              <w:rPr>
+                <w:rFonts w:ascii="Cambria Math" w:hAnsi="Cambria Math" w:cs="Times New Roman"/>
+                <w:sz w:val="18"/>
+                <w:szCs w:val="18"/>
+              </w:rPr>
+              <m:t>g</m:t>
+            </m:r>
+          </m:e>
+          <m:sup>
+            <m:r>
+              <w:rPr>
+                <w:rFonts w:ascii="Cambria Math" w:hAnsi="Cambria Math" w:cs="Times New Roman"/>
+                <w:sz w:val="18"/>
+                <w:szCs w:val="18"/>
+              </w:rPr>
+              <m:t>-γσ+γ-1</m:t>
+            </m:r>
+          </m:sup>
+        </m:sSup>
+        <m:r>
+          <w:rPr>
+            <w:rFonts w:ascii="Cambria Math" w:hAnsi="Cambria Math" w:cs="Times New Roman"/>
+            <w:sz w:val="18"/>
+            <w:szCs w:val="18"/>
+          </w:rPr>
+          <m:t>=1</m:t>
         </m:r>
       </m:oMath>
     </w:p>
@@ -30023,10 +29919,10 @@
             <w:sz w:val="18"/>
             <w:szCs w:val="18"/>
           </w:rPr>
-          <m:t>1+ϕ</m:t>
+          <m:t>1=</m:t>
         </m:r>
-        <m:d>
-          <m:dPr>
+        <m:sSup>
+          <m:sSupPr>
             <m:ctrlPr>
               <w:rPr>
                 <w:rFonts w:ascii="Cambria Math" w:hAnsi="Cambria Math" w:cs="Times New Roman"/>
@@ -30035,7 +29931,7 @@
                 <w:szCs w:val="18"/>
               </w:rPr>
             </m:ctrlPr>
-          </m:dPr>
+          </m:sSupPr>
           <m:e>
             <m:r>
               <w:rPr>
@@ -30043,50 +29939,20 @@
                 <w:sz w:val="18"/>
                 <w:szCs w:val="18"/>
               </w:rPr>
-              <m:t>1-g</m:t>
+              <m:t>g</m:t>
             </m:r>
           </m:e>
-        </m:d>
-        <m:r>
-          <w:rPr>
-            <w:rFonts w:ascii="Cambria Math" w:hAnsi="Cambria Math" w:cs="Times New Roman"/>
-            <w:sz w:val="18"/>
-            <w:szCs w:val="18"/>
-          </w:rPr>
-          <m:t>=</m:t>
-        </m:r>
-        <m:sSub>
-          <m:sSubPr>
-            <m:ctrlPr>
-              <w:rPr>
-                <w:rFonts w:ascii="Cambria Math" w:hAnsi="Cambria Math" w:cs="Times New Roman"/>
-                <w:i/>
-                <w:sz w:val="18"/>
-                <w:szCs w:val="18"/>
-              </w:rPr>
-            </m:ctrlPr>
-          </m:sSubPr>
-          <m:e>
-            <m:r>
-              <w:rPr>
-                <w:rFonts w:ascii="Cambria Math" w:hAnsi="Cambria Math" w:cs="Times New Roman"/>
-                <w:sz w:val="18"/>
-                <w:szCs w:val="18"/>
-              </w:rPr>
-              <m:t>E</m:t>
-            </m:r>
-          </m:e>
-          <m:sub>
-            <m:r>
-              <w:rPr>
-                <w:rFonts w:ascii="Cambria Math" w:hAnsi="Cambria Math" w:cs="Times New Roman"/>
-                <w:sz w:val="18"/>
-                <w:szCs w:val="18"/>
-              </w:rPr>
-              <m:t>t</m:t>
-            </m:r>
-          </m:sub>
-        </m:sSub>
+          <m:sup>
+            <m:r>
+              <w:rPr>
+                <w:rFonts w:ascii="Cambria Math" w:hAnsi="Cambria Math" w:cs="Times New Roman"/>
+                <w:sz w:val="18"/>
+                <w:szCs w:val="18"/>
+              </w:rPr>
+              <m:t>-γσ+γ-1</m:t>
+            </m:r>
+          </m:sup>
+        </m:sSup>
         <m:r>
           <w:rPr>
             <w:rFonts w:ascii="Cambria Math" w:hAnsi="Cambria Math" w:cs="Times New Roman"/>
@@ -30735,116 +30601,8 @@
                 <w:sz w:val="18"/>
                 <w:szCs w:val="18"/>
               </w:rPr>
-              <m:t>+1-δ+ϕ</m:t>
-            </m:r>
-            <m:d>
-              <m:dPr>
-                <m:ctrlPr>
-                  <w:rPr>
-                    <w:rFonts w:ascii="Cambria Math" w:hAnsi="Cambria Math" w:cs="Times New Roman"/>
-                    <w:i/>
-                    <w:sz w:val="18"/>
-                    <w:szCs w:val="18"/>
-                  </w:rPr>
-                </m:ctrlPr>
-              </m:dPr>
-              <m:e>
-                <m:r>
-                  <w:rPr>
-                    <w:rFonts w:ascii="Cambria Math" w:hAnsi="Cambria Math" w:cs="Times New Roman"/>
-                    <w:sz w:val="18"/>
-                    <w:szCs w:val="18"/>
-                  </w:rPr>
-                  <m:t>1-g</m:t>
-                </m:r>
-              </m:e>
-            </m:d>
-            <m:r>
-              <w:rPr>
-                <w:rFonts w:ascii="Cambria Math" w:hAnsi="Cambria Math" w:cs="Times New Roman"/>
-                <w:sz w:val="18"/>
-                <w:szCs w:val="18"/>
-              </w:rPr>
-              <m:t>-</m:t>
-            </m:r>
-            <m:f>
-              <m:fPr>
-                <m:ctrlPr>
-                  <w:rPr>
-                    <w:rFonts w:ascii="Cambria Math" w:hAnsi="Cambria Math" w:cs="Times New Roman"/>
-                    <w:i/>
-                    <w:sz w:val="18"/>
-                    <w:szCs w:val="18"/>
-                  </w:rPr>
-                </m:ctrlPr>
-              </m:fPr>
-              <m:num>
-                <m:r>
-                  <w:rPr>
-                    <w:rFonts w:ascii="Cambria Math" w:hAnsi="Cambria Math" w:cs="Times New Roman"/>
-                    <w:sz w:val="18"/>
-                    <w:szCs w:val="18"/>
-                  </w:rPr>
-                  <m:t>ϕ</m:t>
-                </m:r>
-              </m:num>
-              <m:den>
-                <m:r>
-                  <w:rPr>
-                    <w:rFonts w:ascii="Cambria Math" w:hAnsi="Cambria Math" w:cs="Times New Roman"/>
-                    <w:sz w:val="18"/>
-                    <w:szCs w:val="18"/>
-                  </w:rPr>
-                  <m:t>2</m:t>
-                </m:r>
-              </m:den>
-            </m:f>
-            <m:sSup>
-              <m:sSupPr>
-                <m:ctrlPr>
-                  <w:rPr>
-                    <w:rFonts w:ascii="Cambria Math" w:hAnsi="Cambria Math" w:cs="Times New Roman"/>
-                    <w:i/>
-                    <w:sz w:val="18"/>
-                    <w:szCs w:val="18"/>
-                  </w:rPr>
-                </m:ctrlPr>
-              </m:sSupPr>
-              <m:e>
-                <m:d>
-                  <m:dPr>
-                    <m:ctrlPr>
-                      <w:rPr>
-                        <w:rFonts w:ascii="Cambria Math" w:hAnsi="Cambria Math" w:cs="Times New Roman"/>
-                        <w:i/>
-                        <w:sz w:val="18"/>
-                        <w:szCs w:val="18"/>
-                      </w:rPr>
-                    </m:ctrlPr>
-                  </m:dPr>
-                  <m:e>
-                    <m:r>
-                      <w:rPr>
-                        <w:rFonts w:ascii="Cambria Math" w:hAnsi="Cambria Math" w:cs="Times New Roman"/>
-                        <w:sz w:val="18"/>
-                        <w:szCs w:val="18"/>
-                      </w:rPr>
-                      <m:t>1-g</m:t>
-                    </m:r>
-                  </m:e>
-                </m:d>
-              </m:e>
-              <m:sup>
-                <m:r>
-                  <w:rPr>
-                    <w:rFonts w:ascii="Cambria Math" w:hAnsi="Cambria Math" w:cs="Times New Roman" w:hint="eastAsia"/>
-                    <w:sz w:val="18"/>
-                    <w:szCs w:val="18"/>
-                  </w:rPr>
-                  <m:t>2</m:t>
-                </m:r>
-              </m:sup>
-            </m:sSup>
+              <m:t>+1-δ</m:t>
+            </m:r>
           </m:e>
         </m:d>
       </m:oMath>
@@ -30870,10 +30628,10 @@
             <w:sz w:val="18"/>
             <w:szCs w:val="18"/>
           </w:rPr>
-          <m:t>1+ϕ</m:t>
+          <m:t>1=</m:t>
         </m:r>
-        <m:d>
-          <m:dPr>
+        <m:sSup>
+          <m:sSupPr>
             <m:ctrlPr>
               <w:rPr>
                 <w:rFonts w:ascii="Cambria Math" w:hAnsi="Cambria Math" w:cs="Times New Roman"/>
@@ -30882,7 +30640,7 @@
                 <w:szCs w:val="18"/>
               </w:rPr>
             </m:ctrlPr>
-          </m:dPr>
+          </m:sSupPr>
           <m:e>
             <m:r>
               <w:rPr>
@@ -30890,50 +30648,20 @@
                 <w:sz w:val="18"/>
                 <w:szCs w:val="18"/>
               </w:rPr>
-              <m:t>1-g</m:t>
+              <m:t>g</m:t>
             </m:r>
           </m:e>
-        </m:d>
-        <m:r>
-          <w:rPr>
-            <w:rFonts w:ascii="Cambria Math" w:hAnsi="Cambria Math" w:cs="Times New Roman"/>
-            <w:sz w:val="18"/>
-            <w:szCs w:val="18"/>
-          </w:rPr>
-          <m:t>=</m:t>
-        </m:r>
-        <m:sSub>
-          <m:sSubPr>
-            <m:ctrlPr>
-              <w:rPr>
-                <w:rFonts w:ascii="Cambria Math" w:hAnsi="Cambria Math" w:cs="Times New Roman"/>
-                <w:i/>
-                <w:sz w:val="18"/>
-                <w:szCs w:val="18"/>
-              </w:rPr>
-            </m:ctrlPr>
-          </m:sSubPr>
-          <m:e>
-            <m:r>
-              <w:rPr>
-                <w:rFonts w:ascii="Cambria Math" w:hAnsi="Cambria Math" w:cs="Times New Roman"/>
-                <w:sz w:val="18"/>
-                <w:szCs w:val="18"/>
-              </w:rPr>
-              <m:t>E</m:t>
-            </m:r>
-          </m:e>
-          <m:sub>
-            <m:r>
-              <w:rPr>
-                <w:rFonts w:ascii="Cambria Math" w:hAnsi="Cambria Math" w:cs="Times New Roman"/>
-                <w:sz w:val="18"/>
-                <w:szCs w:val="18"/>
-              </w:rPr>
-              <m:t>t</m:t>
-            </m:r>
-          </m:sub>
-        </m:sSub>
+          <m:sup>
+            <m:r>
+              <w:rPr>
+                <w:rFonts w:ascii="Cambria Math" w:hAnsi="Cambria Math" w:cs="Times New Roman"/>
+                <w:sz w:val="18"/>
+                <w:szCs w:val="18"/>
+              </w:rPr>
+              <m:t>-γσ+γ-1</m:t>
+            </m:r>
+          </m:sup>
+        </m:sSup>
         <m:r>
           <w:rPr>
             <w:rFonts w:ascii="Cambria Math" w:hAnsi="Cambria Math" w:cs="Times New Roman"/>
@@ -31620,116 +31348,8 @@
                 <w:sz w:val="18"/>
                 <w:szCs w:val="18"/>
               </w:rPr>
-              <m:t>+1-δ+ϕ</m:t>
-            </m:r>
-            <m:d>
-              <m:dPr>
-                <m:ctrlPr>
-                  <w:rPr>
-                    <w:rFonts w:ascii="Cambria Math" w:hAnsi="Cambria Math" w:cs="Times New Roman"/>
-                    <w:i/>
-                    <w:sz w:val="18"/>
-                    <w:szCs w:val="18"/>
-                  </w:rPr>
-                </m:ctrlPr>
-              </m:dPr>
-              <m:e>
-                <m:r>
-                  <w:rPr>
-                    <w:rFonts w:ascii="Cambria Math" w:hAnsi="Cambria Math" w:cs="Times New Roman"/>
-                    <w:sz w:val="18"/>
-                    <w:szCs w:val="18"/>
-                  </w:rPr>
-                  <m:t>1-g</m:t>
-                </m:r>
-              </m:e>
-            </m:d>
-            <m:r>
-              <w:rPr>
-                <w:rFonts w:ascii="Cambria Math" w:hAnsi="Cambria Math" w:cs="Times New Roman"/>
-                <w:sz w:val="18"/>
-                <w:szCs w:val="18"/>
-              </w:rPr>
-              <m:t>-</m:t>
-            </m:r>
-            <m:f>
-              <m:fPr>
-                <m:ctrlPr>
-                  <w:rPr>
-                    <w:rFonts w:ascii="Cambria Math" w:hAnsi="Cambria Math" w:cs="Times New Roman"/>
-                    <w:i/>
-                    <w:sz w:val="18"/>
-                    <w:szCs w:val="18"/>
-                  </w:rPr>
-                </m:ctrlPr>
-              </m:fPr>
-              <m:num>
-                <m:r>
-                  <w:rPr>
-                    <w:rFonts w:ascii="Cambria Math" w:hAnsi="Cambria Math" w:cs="Times New Roman"/>
-                    <w:sz w:val="18"/>
-                    <w:szCs w:val="18"/>
-                  </w:rPr>
-                  <m:t>ϕ</m:t>
-                </m:r>
-              </m:num>
-              <m:den>
-                <m:r>
-                  <w:rPr>
-                    <w:rFonts w:ascii="Cambria Math" w:hAnsi="Cambria Math" w:cs="Times New Roman"/>
-                    <w:sz w:val="18"/>
-                    <w:szCs w:val="18"/>
-                  </w:rPr>
-                  <m:t>2</m:t>
-                </m:r>
-              </m:den>
-            </m:f>
-            <m:sSup>
-              <m:sSupPr>
-                <m:ctrlPr>
-                  <w:rPr>
-                    <w:rFonts w:ascii="Cambria Math" w:hAnsi="Cambria Math" w:cs="Times New Roman"/>
-                    <w:i/>
-                    <w:sz w:val="18"/>
-                    <w:szCs w:val="18"/>
-                  </w:rPr>
-                </m:ctrlPr>
-              </m:sSupPr>
-              <m:e>
-                <m:d>
-                  <m:dPr>
-                    <m:ctrlPr>
-                      <w:rPr>
-                        <w:rFonts w:ascii="Cambria Math" w:hAnsi="Cambria Math" w:cs="Times New Roman"/>
-                        <w:i/>
-                        <w:sz w:val="18"/>
-                        <w:szCs w:val="18"/>
-                      </w:rPr>
-                    </m:ctrlPr>
-                  </m:dPr>
-                  <m:e>
-                    <m:r>
-                      <w:rPr>
-                        <w:rFonts w:ascii="Cambria Math" w:hAnsi="Cambria Math" w:cs="Times New Roman"/>
-                        <w:sz w:val="18"/>
-                        <w:szCs w:val="18"/>
-                      </w:rPr>
-                      <m:t>1-g</m:t>
-                    </m:r>
-                  </m:e>
-                </m:d>
-              </m:e>
-              <m:sup>
-                <m:r>
-                  <w:rPr>
-                    <w:rFonts w:ascii="Cambria Math" w:hAnsi="Cambria Math" w:cs="Times New Roman" w:hint="eastAsia"/>
-                    <w:sz w:val="18"/>
-                    <w:szCs w:val="18"/>
-                  </w:rPr>
-                  <m:t>2</m:t>
-                </m:r>
-              </m:sup>
-            </m:sSup>
+              <m:t>+1-δ</m:t>
+            </m:r>
           </m:e>
         </m:d>
       </m:oMath>
@@ -31889,7 +31509,7 @@
         <w:rFonts w:hint="default"/>
       </w:rPr>
     </w:lvl>
-    <w:lvl w:ilvl="1" w:tplc="04090019" w:tentative="1">
+    <w:lvl w:ilvl="1" w:tplc="04090019">
       <w:start w:val="1"/>
       <w:numFmt w:val="lowerLetter"/>
       <w:lvlText w:val="%2)"/>
